--- a/_._/OLD/2022-2/BCC/YuriMatheusHartmann/BCC_PreProjeto_AtaAvaliador.docx
+++ b/_._/OLD/2022-2/BCC/YuriMatheusHartmann/BCC_PreProjeto_AtaAvaliador.docx
@@ -775,7 +775,7 @@
           <w:bCs/>
           <w:sz w:val="22"/>
         </w:rPr>
-        <w:t>GESTÃO DO CICLO DE VIDA DE CARROS</w:t>
+        <w:t xml:space="preserve">GESTÃO DO CICLO DE VIDA DE CARROS </w:t>
       </w:r>
       <w:r>
         <w:rPr>
@@ -784,6 +784,53 @@
           <w:bCs/>
           <w:sz w:val="22"/>
         </w:rPr>
+        <w:t>_</w:t>
+      </w:r>
+      <w:r>
+        <w:rPr>
+          <w:rFonts w:ascii="Arial" w:hAnsi="Arial" w:cs="Arial"/>
+          <w:sz w:val="22"/>
+        </w:rPr>
+        <w:t>,</w:t>
+      </w:r>
+      <w:r>
+        <w:rPr>
+          <w:rFonts w:ascii="Arial" w:hAnsi="Arial" w:cs="Arial"/>
+          <w:sz w:val="22"/>
+        </w:rPr>
+        <w:t xml:space="preserve"> sob orientação </w:t>
+      </w:r>
+      <w:r>
+        <w:rPr>
+          <w:rFonts w:ascii="Arial" w:hAnsi="Arial" w:cs="Arial"/>
+          <w:sz w:val="22"/>
+        </w:rPr>
+        <w:t>do prof</w:t>
+      </w:r>
+      <w:r>
+        <w:rPr>
+          <w:rFonts w:ascii="Arial" w:hAnsi="Arial" w:cs="Arial"/>
+          <w:sz w:val="22"/>
+        </w:rPr>
+        <w:t>(a)</w:t>
+      </w:r>
+      <w:r>
+        <w:rPr>
+          <w:rFonts w:ascii="Arial" w:hAnsi="Arial" w:cs="Arial"/>
+          <w:sz w:val="22"/>
+        </w:rPr>
+        <w:t xml:space="preserve">. </w:t>
+      </w:r>
+      <w:r>
+        <w:rPr>
+          <w:rFonts w:ascii="Arial" w:hAnsi="Arial" w:cs="Arial"/>
+          <w:b/>
+          <w:bCs/>
+          <w:sz w:val="22"/>
+        </w:rPr>
+        <w:t>_</w:t>
+      </w:r>
+      <w:r>
         <w:t xml:space="preserve"> </w:t>
       </w:r>
       <w:r>
@@ -793,81 +840,7 @@
           <w:bCs/>
           <w:sz w:val="22"/>
         </w:rPr>
-        <w:t>_</w:t>
-      </w:r>
-      <w:r>
-        <w:rPr>
-          <w:rFonts w:ascii="Arial" w:hAnsi="Arial" w:cs="Arial"/>
-          <w:sz w:val="22"/>
-        </w:rPr>
-        <w:t>,</w:t>
-      </w:r>
-      <w:r>
-        <w:rPr>
-          <w:rFonts w:ascii="Arial" w:hAnsi="Arial" w:cs="Arial"/>
-          <w:sz w:val="22"/>
-        </w:rPr>
-        <w:t xml:space="preserve"> sob orientação </w:t>
-      </w:r>
-      <w:r>
-        <w:rPr>
-          <w:rFonts w:ascii="Arial" w:hAnsi="Arial" w:cs="Arial"/>
-          <w:sz w:val="22"/>
-        </w:rPr>
-        <w:t xml:space="preserve">do </w:t>
-      </w:r>
-      <w:proofErr w:type="spellStart"/>
-      <w:r>
-        <w:rPr>
-          <w:rFonts w:ascii="Arial" w:hAnsi="Arial" w:cs="Arial"/>
-          <w:sz w:val="22"/>
-        </w:rPr>
-        <w:t>prof</w:t>
-      </w:r>
-      <w:proofErr w:type="spellEnd"/>
-      <w:r>
-        <w:rPr>
-          <w:rFonts w:ascii="Arial" w:hAnsi="Arial" w:cs="Arial"/>
-          <w:sz w:val="22"/>
-        </w:rPr>
-        <w:t>(a)</w:t>
-      </w:r>
-      <w:r>
-        <w:rPr>
-          <w:rFonts w:ascii="Arial" w:hAnsi="Arial" w:cs="Arial"/>
-          <w:sz w:val="22"/>
-        </w:rPr>
-        <w:t xml:space="preserve">. </w:t>
-      </w:r>
-      <w:r>
-        <w:rPr>
-          <w:rFonts w:ascii="Arial" w:hAnsi="Arial" w:cs="Arial"/>
-          <w:b/>
-          <w:bCs/>
-          <w:sz w:val="22"/>
-        </w:rPr>
-        <w:t>_</w:t>
-      </w:r>
-      <w:r>
-        <w:t xml:space="preserve"> </w:t>
-      </w:r>
-      <w:r>
-        <w:rPr>
-          <w:rFonts w:ascii="Arial" w:hAnsi="Arial" w:cs="Arial"/>
-          <w:b/>
-          <w:bCs/>
-          <w:sz w:val="22"/>
-        </w:rPr>
-        <w:t>Marcel Hugo</w:t>
-      </w:r>
-      <w:r>
-        <w:rPr>
-          <w:rFonts w:ascii="Arial" w:hAnsi="Arial" w:cs="Arial"/>
-          <w:b/>
-          <w:bCs/>
-          <w:sz w:val="22"/>
-        </w:rPr>
-        <w:t xml:space="preserve"> </w:t>
+        <w:t xml:space="preserve">Marcel Hugo </w:t>
       </w:r>
       <w:r>
         <w:rPr>
@@ -1124,39 +1097,7 @@
                 <w:rFonts w:ascii="Arial" w:hAnsi="Arial" w:cs="Arial"/>
                 <w:sz w:val="22"/>
               </w:rPr>
-              <w:t xml:space="preserve">Francisco </w:t>
-            </w:r>
-            <w:proofErr w:type="spellStart"/>
-            <w:r>
-              <w:rPr>
-                <w:rFonts w:ascii="Arial" w:hAnsi="Arial" w:cs="Arial"/>
-                <w:sz w:val="22"/>
-              </w:rPr>
-              <w:t>Adell</w:t>
-            </w:r>
-            <w:proofErr w:type="spellEnd"/>
-            <w:r>
-              <w:rPr>
-                <w:rFonts w:ascii="Arial" w:hAnsi="Arial" w:cs="Arial"/>
-                <w:sz w:val="22"/>
-              </w:rPr>
-              <w:t xml:space="preserve"> </w:t>
-            </w:r>
-            <w:proofErr w:type="spellStart"/>
-            <w:r>
-              <w:rPr>
-                <w:rFonts w:ascii="Arial" w:hAnsi="Arial" w:cs="Arial"/>
-                <w:sz w:val="22"/>
-              </w:rPr>
-              <w:t>Péricas</w:t>
-            </w:r>
-            <w:proofErr w:type="spellEnd"/>
-            <w:r>
-              <w:rPr>
-                <w:rFonts w:ascii="Arial" w:hAnsi="Arial" w:cs="Arial"/>
-                <w:sz w:val="22"/>
-              </w:rPr>
-              <w:t xml:space="preserve"> </w:t>
+              <w:t xml:space="preserve">Francisco Adell Péricas </w:t>
             </w:r>
             <w:r>
               <w:rPr>
@@ -1205,6 +1146,13 @@
                 <w:sz w:val="22"/>
               </w:rPr>
             </w:pPr>
+            <w:r>
+              <w:rPr>
+                <w:rFonts w:ascii="Arial" w:hAnsi="Arial" w:cs="Arial"/>
+                <w:sz w:val="22"/>
+              </w:rPr>
+              <w:t>9</w:t>
+            </w:r>
           </w:p>
         </w:tc>
         <w:tc>
@@ -1468,6 +1416,14 @@
           <w:szCs w:val="22"/>
         </w:rPr>
       </w:pPr>
+      <w:r>
+        <w:rPr>
+          <w:rFonts w:ascii="Arial" w:hAnsi="Arial" w:cs="Arial"/>
+          <w:sz w:val="22"/>
+          <w:szCs w:val="22"/>
+        </w:rPr>
+        <w:t>Sugestão para incluir um mecanismo que permita disponibilizar arquivos (documentos, fotos, etc.) através da blockchain.</w:t>
+      </w:r>
     </w:p>
     <w:p>
       <w:pPr>
@@ -2107,6 +2063,7 @@
   <w:style w:type="character" w:default="1" w:styleId="Fontepargpadro">
     <w:name w:val="Default Paragraph Font"/>
     <w:uiPriority w:val="1"/>
+    <w:semiHidden/>
     <w:unhideWhenUsed/>
   </w:style>
   <w:style w:type="table" w:default="1" w:styleId="Tabelanormal">
